--- a/Disser/Documents/KFU/part2/temp/Согласие_оппонента_Райхлин_TEMP.docx
+++ b/Disser/Documents/KFU/part2/temp/Согласие_оппонента_Райхлин_TEMP.docx
@@ -300,6 +300,15 @@
           <w:szCs w:val="28"/>
         </w:rPr>
       </w:pPr>
+      <w:r>
+        <w:rPr>
+          <w:sz w:val="28"/>
+          <w:szCs w:val="28"/>
+        </w:rPr>
+        <w:t>Сведения верны</w:t>
+      </w:r>
+      <w:bookmarkStart w:id="0" w:name="_GoBack"/>
+      <w:bookmarkEnd w:id="0"/>
     </w:p>
     <w:p>
       <w:pPr>
@@ -369,8 +378,6 @@
         <w:tab/>
         <w:t>М.П.</w:t>
       </w:r>
-      <w:bookmarkStart w:id="0" w:name="_GoBack"/>
-      <w:bookmarkEnd w:id="0"/>
     </w:p>
     <w:sectPr>
       <w:footerReference w:type="even" r:id="rId8"/>
@@ -1385,7 +1392,7 @@
 </file>
 
 <file path=customXml/itemProps1.xml><?xml version="1.0" encoding="utf-8"?>
-<ds:datastoreItem xmlns:ds="http://schemas.openxmlformats.org/officeDocument/2006/customXml" ds:itemID="{E9AA0513-8C68-4EF2-AB54-A76C0F4131C9}">
+<ds:datastoreItem xmlns:ds="http://schemas.openxmlformats.org/officeDocument/2006/customXml" ds:itemID="{5E927E79-9802-4A5D-B228-51DF125DDD50}">
   <ds:schemaRefs>
     <ds:schemaRef ds:uri="http://schemas.openxmlformats.org/officeDocument/2006/bibliography"/>
   </ds:schemaRefs>
